--- a/doc/SystemDesignV2/01.CoolCeph系统设计V2：01.系统概述.docx
+++ b/doc/SystemDesignV2/01.CoolCeph系统设计V2：01.系统概述.docx
@@ -6,6 +6,7 @@
       <w:pPr>
         <w:pStyle w:val="Title"/>
       </w:pPr>
+      <w:proofErr w:type="spellStart"/>
       <w:r>
         <w:t>C</w:t>
       </w:r>
@@ -18,6 +19,7 @@
       <w:r>
         <w:t>Ceph</w:t>
       </w:r>
+      <w:proofErr w:type="spellEnd"/>
       <w:r>
         <w:t>系统设计</w:t>
       </w:r>
@@ -92,6 +94,7 @@
           <w:rFonts w:ascii="宋体" w:hAnsi="宋体"/>
         </w:rPr>
       </w:pPr>
+      <w:proofErr w:type="spellStart"/>
       <w:r>
         <w:rPr>
           <w:rFonts w:ascii="宋体" w:hAnsi="宋体"/>
@@ -110,6 +113,7 @@
         </w:rPr>
         <w:t>Ceph</w:t>
       </w:r>
+      <w:proofErr w:type="spellEnd"/>
       <w:r>
         <w:rPr>
           <w:rFonts w:ascii="宋体" w:hAnsi="宋体" w:hint="eastAsia"/>
@@ -132,7 +136,102 @@
         <w:rPr>
           <w:rFonts w:ascii="宋体" w:hAnsi="宋体"/>
         </w:rPr>
-        <w:t>设计的分布式存储系统，主要针对Ceph</w:t>
+        <w:t xml:space="preserve"> RADOS</w:t>
+      </w:r>
+      <w:r>
+        <w:rPr>
+          <w:rFonts w:ascii="宋体" w:hAnsi="宋体" w:hint="eastAsia"/>
+        </w:rPr>
+        <w:t>实现</w:t>
+      </w:r>
+      <w:r>
+        <w:rPr>
+          <w:rFonts w:ascii="宋体" w:hAnsi="宋体" w:hint="eastAsia"/>
+        </w:rPr>
+        <w:t>的</w:t>
+      </w:r>
+      <w:r>
+        <w:rPr>
+          <w:rFonts w:ascii="宋体" w:hAnsi="宋体"/>
+        </w:rPr>
+        <w:t>分布式存储系统，</w:t>
+      </w:r>
+      <w:r>
+        <w:rPr>
+          <w:rFonts w:ascii="宋体" w:hAnsi="宋体" w:hint="eastAsia"/>
+        </w:rPr>
+        <w:t>旨在提供一种</w:t>
+      </w:r>
+      <w:r>
+        <w:rPr>
+          <w:rFonts w:ascii="宋体" w:hAnsi="宋体" w:hint="eastAsia"/>
+        </w:rPr>
+        <w:t>基于Object语义的</w:t>
+      </w:r>
+      <w:r>
+        <w:rPr>
+          <w:rFonts w:ascii="宋体" w:hAnsi="宋体" w:hint="eastAsia"/>
+        </w:rPr>
+        <w:t>通用的后端存储类型，</w:t>
+      </w:r>
+      <w:r>
+        <w:rPr>
+          <w:rFonts w:ascii="宋体" w:hAnsi="宋体" w:hint="eastAsia"/>
+        </w:rPr>
+        <w:t>以便在之上构建NAS、Block、S3等</w:t>
+      </w:r>
+      <w:r>
+        <w:rPr>
+          <w:rFonts w:ascii="宋体" w:hAnsi="宋体" w:hint="eastAsia"/>
+        </w:rPr>
+        <w:t>不同</w:t>
+      </w:r>
+      <w:r>
+        <w:rPr>
+          <w:rFonts w:ascii="宋体" w:hAnsi="宋体" w:hint="eastAsia"/>
+        </w:rPr>
+        <w:t>类型的</w:t>
+      </w:r>
+      <w:r>
+        <w:rPr>
+          <w:rFonts w:ascii="宋体" w:hAnsi="宋体" w:hint="eastAsia"/>
+        </w:rPr>
+        <w:t>业务</w:t>
+      </w:r>
+      <w:r>
+        <w:rPr>
+          <w:rFonts w:ascii="宋体" w:hAnsi="宋体" w:hint="eastAsia"/>
+        </w:rPr>
+        <w:t>存储系统</w:t>
+      </w:r>
+      <w:r>
+        <w:rPr>
+          <w:rFonts w:ascii="宋体" w:hAnsi="宋体" w:hint="eastAsia"/>
+        </w:rPr>
+        <w:t>。</w:t>
+      </w:r>
+    </w:p>
+    <w:p>
+      <w:pPr>
+        <w:spacing w:line="360" w:lineRule="auto"/>
+        <w:ind w:firstLineChars="200" w:firstLine="420"/>
+        <w:rPr>
+          <w:rFonts w:ascii="宋体" w:hAnsi="宋体"/>
+        </w:rPr>
+      </w:pPr>
+      <w:proofErr w:type="spellStart"/>
+      <w:r>
+        <w:rPr>
+          <w:rFonts w:ascii="宋体" w:hAnsi="宋体" w:hint="eastAsia"/>
+        </w:rPr>
+        <w:t>CoolCeph</w:t>
+      </w:r>
+      <w:proofErr w:type="spellEnd"/>
+      <w:r>
+        <w:rPr>
+          <w:rFonts w:ascii="宋体" w:hAnsi="宋体"/>
+        </w:rPr>
+        <w:t>主要针对Ceph</w:t>
       </w:r>
       <w:r>
         <w:rPr>
@@ -250,7 +349,21 @@
         <w:rPr>
           <w:rFonts w:ascii="宋体" w:hAnsi="宋体"/>
         </w:rPr>
-        <w:t>存储协议（CephFS、</w:t>
+        <w:t>存储协议（</w:t>
+      </w:r>
+      <w:proofErr w:type="spellStart"/>
+      <w:r>
+        <w:rPr>
+          <w:rFonts w:ascii="宋体" w:hAnsi="宋体"/>
+        </w:rPr>
+        <w:t>CephFS</w:t>
+      </w:r>
+      <w:proofErr w:type="spellEnd"/>
+      <w:r>
+        <w:rPr>
+          <w:rFonts w:ascii="宋体" w:hAnsi="宋体"/>
+        </w:rPr>
+        <w:t>、</w:t>
       </w:r>
       <w:r>
         <w:rPr>
@@ -376,57 +489,13 @@
         <w:ind w:firstLineChars="0"/>
         <w:rPr>
           <w:rFonts w:ascii="宋体" w:hAnsi="宋体"/>
-          <w:color w:val="FF0000"/>
-        </w:rPr>
-      </w:pPr>
-      <w:r>
-        <w:rPr>
-          <w:rFonts w:ascii="宋体" w:hAnsi="宋体" w:hint="eastAsia"/>
-          <w:color w:val="FF0000"/>
-        </w:rPr>
-        <w:t>采用</w:t>
-      </w:r>
-      <w:r>
-        <w:rPr>
-          <w:rFonts w:ascii="宋体" w:hAnsi="宋体" w:hint="eastAsia"/>
-          <w:color w:val="FF0000"/>
-        </w:rPr>
-        <w:t>一致性HASH</w:t>
-      </w:r>
-      <w:r>
-        <w:rPr>
-          <w:rFonts w:ascii="宋体" w:hAnsi="宋体" w:hint="eastAsia"/>
-          <w:color w:val="FF0000"/>
-        </w:rPr>
-        <w:t xml:space="preserve"> </w:t>
-      </w:r>
-      <w:r>
-        <w:rPr>
-          <w:rFonts w:ascii="宋体" w:hAnsi="宋体" w:hint="eastAsia"/>
-          <w:color w:val="FF0000"/>
-        </w:rPr>
-        <w:t>+</w:t>
-      </w:r>
-      <w:r>
-        <w:rPr>
-          <w:rFonts w:ascii="宋体" w:hAnsi="宋体" w:hint="eastAsia"/>
-          <w:color w:val="FF0000"/>
-        </w:rPr>
-        <w:t xml:space="preserve"> </w:t>
-      </w:r>
-      <w:r>
-        <w:rPr>
-          <w:rFonts w:ascii="宋体" w:hAnsi="宋体" w:hint="eastAsia"/>
-          <w:color w:val="FF0000"/>
-        </w:rPr>
-        <w:t>手工辅助策略</w:t>
-      </w:r>
-      <w:r>
-        <w:rPr>
-          <w:rFonts w:ascii="宋体" w:hAnsi="宋体" w:hint="eastAsia"/>
-          <w:color w:val="FF0000"/>
-        </w:rPr>
-        <w:t>作为数据分布算法</w:t>
+        </w:rPr>
+      </w:pPr>
+      <w:r>
+        <w:rPr>
+          <w:rFonts w:ascii="宋体" w:hAnsi="宋体" w:hint="eastAsia"/>
+        </w:rPr>
+        <w:t>支持不同类型的数据分布算法</w:t>
       </w:r>
     </w:p>
     <w:p>
@@ -460,8 +529,6 @@
         </w:rPr>
         <w:t>形式的</w:t>
       </w:r>
-      <w:bookmarkStart w:id="0" w:name="_GoBack"/>
-      <w:bookmarkEnd w:id="0"/>
       <w:r>
         <w:rPr>
           <w:rFonts w:ascii="宋体" w:hAnsi="宋体" w:hint="eastAsia"/>
@@ -484,6 +551,20 @@
           <w:rFonts w:hint="eastAsia"/>
         </w:rPr>
         <w:t>数据模型</w:t>
+      </w:r>
+    </w:p>
+    <w:p>
+      <w:pPr>
+        <w:pStyle w:val="Heading3"/>
+        <w:rPr>
+          <w:rFonts w:hint="eastAsia"/>
+        </w:rPr>
+      </w:pPr>
+      <w:r>
+        <w:rPr>
+          <w:rFonts w:hint="eastAsia"/>
+        </w:rPr>
+        <w:t>1.1.1 数据模型</w:t>
       </w:r>
     </w:p>
     <w:p>
@@ -494,6 +575,7 @@
           <w:rFonts w:ascii="宋体" w:hAnsi="宋体"/>
         </w:rPr>
       </w:pPr>
+      <w:proofErr w:type="spellStart"/>
       <w:r>
         <w:rPr>
           <w:rFonts w:ascii="宋体" w:hAnsi="宋体"/>
@@ -510,7 +592,14 @@
         <w:rPr>
           <w:rFonts w:ascii="宋体" w:hAnsi="宋体"/>
         </w:rPr>
-        <w:t>Ceph以对象为数据</w:t>
+        <w:t>Ceph</w:t>
+      </w:r>
+      <w:proofErr w:type="spellEnd"/>
+      <w:r>
+        <w:rPr>
+          <w:rFonts w:ascii="宋体" w:hAnsi="宋体"/>
+        </w:rPr>
+        <w:t>以对象为数据</w:t>
       </w:r>
       <w:r>
         <w:rPr>
@@ -553,7 +642,21 @@
         <w:rPr>
           <w:rFonts w:ascii="宋体" w:hAnsi="宋体" w:hint="eastAsia"/>
         </w:rPr>
-        <w:t>（oid）</w:t>
+        <w:t>（</w:t>
+      </w:r>
+      <w:proofErr w:type="spellStart"/>
+      <w:r>
+        <w:rPr>
+          <w:rFonts w:ascii="宋体" w:hAnsi="宋体" w:hint="eastAsia"/>
+        </w:rPr>
+        <w:t>oid</w:t>
+      </w:r>
+      <w:proofErr w:type="spellEnd"/>
+      <w:r>
+        <w:rPr>
+          <w:rFonts w:ascii="宋体" w:hAnsi="宋体" w:hint="eastAsia"/>
+        </w:rPr>
+        <w:t>）</w:t>
       </w:r>
       <w:r>
         <w:rPr>
@@ -635,12 +738,14 @@
         </w:rPr>
         <w:t>（</w:t>
       </w:r>
+      <w:proofErr w:type="spellStart"/>
       <w:r>
         <w:rPr>
           <w:rFonts w:ascii="宋体" w:hAnsi="宋体" w:hint="eastAsia"/>
         </w:rPr>
         <w:t>attr</w:t>
       </w:r>
+      <w:proofErr w:type="spellEnd"/>
       <w:r>
         <w:rPr>
           <w:rFonts w:ascii="宋体" w:hAnsi="宋体" w:hint="eastAsia"/>
@@ -713,10 +818,11 @@
           <w:rFonts w:ascii="宋体" w:hAnsi="宋体"/>
           <w:noProof/>
         </w:rPr>
+        <w:lastRenderedPageBreak/>
         <w:drawing>
-          <wp:inline distT="0" distB="0" distL="0" distR="0" wp14:anchorId="2BB0AE4D" wp14:editId="10104345">
-            <wp:extent cx="4209482" cy="2148357"/>
-            <wp:effectExtent l="0" t="0" r="6985" b="0"/>
+          <wp:inline distT="0" distB="0" distL="0" distR="0" wp14:anchorId="2BB0AE4D" wp14:editId="1F0DB737">
+            <wp:extent cx="3098256" cy="1581230"/>
+            <wp:effectExtent l="0" t="0" r="635" b="0"/>
             <wp:docPr id="1" name="Picture 1"/>
             <wp:cNvGraphicFramePr>
               <a:graphicFrameLocks xmlns:a="http://schemas.openxmlformats.org/drawingml/2006/main" noChangeAspect="1"/>
@@ -737,7 +843,7 @@
                   <pic:spPr>
                     <a:xfrm>
                       <a:off x="0" y="0"/>
-                      <a:ext cx="4224563" cy="2156054"/>
+                      <a:ext cx="3128944" cy="1596892"/>
                     </a:xfrm>
                     <a:prstGeom prst="rect">
                       <a:avLst/>
@@ -762,7 +868,6 @@
         <w:rPr>
           <w:rFonts w:ascii="宋体" w:hAnsi="宋体" w:hint="eastAsia"/>
         </w:rPr>
-        <w:lastRenderedPageBreak/>
         <w:t>系统后续将支持存储池，不同存储</w:t>
       </w:r>
       <w:r>
@@ -780,13 +885,19 @@
     </w:p>
     <w:p>
       <w:pPr>
-        <w:pStyle w:val="Heading2"/>
-      </w:pPr>
-      <w:r>
-        <w:rPr>
-          <w:rFonts w:hint="eastAsia"/>
-        </w:rPr>
-        <w:t>1.2 访问接口</w:t>
+        <w:pStyle w:val="Heading3"/>
+      </w:pPr>
+      <w:r>
+        <w:rPr>
+          <w:rFonts w:hint="eastAsia"/>
+        </w:rPr>
+        <w:t>1.1.2</w:t>
+      </w:r>
+      <w:r>
+        <w:rPr>
+          <w:rFonts w:hint="eastAsia"/>
+        </w:rPr>
+        <w:t xml:space="preserve"> 访问接口</w:t>
       </w:r>
     </w:p>
     <w:p>
@@ -930,11 +1041,19 @@
         </w:rPr>
         <w:t xml:space="preserve">char* </w:t>
       </w:r>
-      <w:r>
-        <w:rPr>
-          <w:rFonts w:ascii="宋体" w:hAnsi="宋体"/>
-        </w:rPr>
-        <w:t>oid)</w:t>
+      <w:proofErr w:type="spellStart"/>
+      <w:r>
+        <w:rPr>
+          <w:rFonts w:ascii="宋体" w:hAnsi="宋体"/>
+        </w:rPr>
+        <w:t>oid</w:t>
+      </w:r>
+      <w:proofErr w:type="spellEnd"/>
+      <w:r>
+        <w:rPr>
+          <w:rFonts w:ascii="宋体" w:hAnsi="宋体"/>
+        </w:rPr>
+        <w:t>)</w:t>
       </w:r>
     </w:p>
     <w:p>
@@ -965,7 +1084,21 @@
         <w:rPr>
           <w:rFonts w:ascii="宋体" w:hAnsi="宋体"/>
         </w:rPr>
-        <w:t>delete(char* oid)</w:t>
+        <w:t xml:space="preserve">delete(char* </w:t>
+      </w:r>
+      <w:proofErr w:type="spellStart"/>
+      <w:r>
+        <w:rPr>
+          <w:rFonts w:ascii="宋体" w:hAnsi="宋体"/>
+        </w:rPr>
+        <w:t>oid</w:t>
+      </w:r>
+      <w:proofErr w:type="spellEnd"/>
+      <w:r>
+        <w:rPr>
+          <w:rFonts w:ascii="宋体" w:hAnsi="宋体"/>
+        </w:rPr>
+        <w:t>)</w:t>
       </w:r>
     </w:p>
     <w:p>
@@ -1029,7 +1162,21 @@
         <w:rPr>
           <w:rFonts w:ascii="宋体" w:hAnsi="宋体"/>
         </w:rPr>
-        <w:t xml:space="preserve">* oid, int64 </w:t>
+        <w:t xml:space="preserve">* </w:t>
+      </w:r>
+      <w:proofErr w:type="spellStart"/>
+      <w:r>
+        <w:rPr>
+          <w:rFonts w:ascii="宋体" w:hAnsi="宋体"/>
+        </w:rPr>
+        <w:t>oid</w:t>
+      </w:r>
+      <w:proofErr w:type="spellEnd"/>
+      <w:r>
+        <w:rPr>
+          <w:rFonts w:ascii="宋体" w:hAnsi="宋体"/>
+        </w:rPr>
+        <w:t xml:space="preserve">, int64 </w:t>
       </w:r>
       <w:r>
         <w:rPr>
@@ -1092,11 +1239,19 @@
         </w:rPr>
         <w:t xml:space="preserve">* </w:t>
       </w:r>
-      <w:r>
-        <w:rPr>
-          <w:rFonts w:ascii="宋体" w:hAnsi="宋体" w:hint="eastAsia"/>
-        </w:rPr>
-        <w:t xml:space="preserve">oid, int64 offset, int64 length, char* </w:t>
+      <w:proofErr w:type="spellStart"/>
+      <w:r>
+        <w:rPr>
+          <w:rFonts w:ascii="宋体" w:hAnsi="宋体" w:hint="eastAsia"/>
+        </w:rPr>
+        <w:t>oid</w:t>
+      </w:r>
+      <w:proofErr w:type="spellEnd"/>
+      <w:r>
+        <w:rPr>
+          <w:rFonts w:ascii="宋体" w:hAnsi="宋体" w:hint="eastAsia"/>
+        </w:rPr>
+        <w:t xml:space="preserve">, int64 offset, int64 length, char* </w:t>
       </w:r>
       <w:r>
         <w:rPr>
@@ -1131,12 +1286,14 @@
         </w:rPr>
         <w:t>对象</w:t>
       </w:r>
+      <w:proofErr w:type="spellStart"/>
       <w:r>
         <w:rPr>
           <w:rFonts w:ascii="宋体" w:hAnsi="宋体" w:hint="eastAsia"/>
         </w:rPr>
         <w:t>attr</w:t>
       </w:r>
+      <w:proofErr w:type="spellEnd"/>
       <w:r>
         <w:rPr>
           <w:rFonts w:ascii="宋体" w:hAnsi="宋体" w:hint="eastAsia"/>
@@ -1174,18 +1331,21 @@
         </w:rPr>
         <w:t>更新</w:t>
       </w:r>
+      <w:proofErr w:type="spellStart"/>
       <w:r>
         <w:rPr>
           <w:rFonts w:ascii="宋体" w:hAnsi="宋体" w:hint="eastAsia"/>
         </w:rPr>
         <w:t>attr</w:t>
       </w:r>
+      <w:proofErr w:type="spellEnd"/>
       <w:r>
         <w:rPr>
           <w:rFonts w:ascii="宋体" w:hAnsi="宋体" w:hint="eastAsia"/>
         </w:rPr>
         <w:t>：</w:t>
       </w:r>
+      <w:proofErr w:type="spellStart"/>
       <w:r>
         <w:rPr>
           <w:rFonts w:ascii="宋体" w:hAnsi="宋体"/>
@@ -1196,7 +1356,28 @@
         <w:rPr>
           <w:rFonts w:ascii="宋体" w:hAnsi="宋体"/>
         </w:rPr>
-        <w:t>_attr(char* oid, char* key, char* value)</w:t>
+        <w:t>_attr</w:t>
+      </w:r>
+      <w:proofErr w:type="spellEnd"/>
+      <w:r>
+        <w:rPr>
+          <w:rFonts w:ascii="宋体" w:hAnsi="宋体"/>
+        </w:rPr>
+        <w:t xml:space="preserve">(char* </w:t>
+      </w:r>
+      <w:proofErr w:type="spellStart"/>
+      <w:r>
+        <w:rPr>
+          <w:rFonts w:ascii="宋体" w:hAnsi="宋体"/>
+        </w:rPr>
+        <w:t>oid</w:t>
+      </w:r>
+      <w:proofErr w:type="spellEnd"/>
+      <w:r>
+        <w:rPr>
+          <w:rFonts w:ascii="宋体" w:hAnsi="宋体"/>
+        </w:rPr>
+        <w:t>, char* key, char* value)</w:t>
       </w:r>
     </w:p>
     <w:p>
@@ -1217,18 +1398,21 @@
         </w:rPr>
         <w:t>读取</w:t>
       </w:r>
+      <w:proofErr w:type="spellStart"/>
       <w:r>
         <w:rPr>
           <w:rFonts w:ascii="宋体" w:hAnsi="宋体" w:hint="eastAsia"/>
         </w:rPr>
         <w:t>attr</w:t>
       </w:r>
+      <w:proofErr w:type="spellEnd"/>
       <w:r>
         <w:rPr>
           <w:rFonts w:ascii="宋体" w:hAnsi="宋体" w:hint="eastAsia"/>
         </w:rPr>
         <w:t>：</w:t>
       </w:r>
+      <w:proofErr w:type="spellStart"/>
       <w:r>
         <w:rPr>
           <w:rFonts w:ascii="宋体" w:hAnsi="宋体"/>
@@ -1239,13 +1423,34 @@
         <w:rPr>
           <w:rFonts w:ascii="宋体" w:hAnsi="宋体"/>
         </w:rPr>
-        <w:t>attr(</w:t>
-      </w:r>
-      <w:r>
-        <w:rPr>
-          <w:rFonts w:ascii="宋体" w:hAnsi="宋体"/>
-        </w:rPr>
-        <w:t>char* oid, char* key, char* buffer</w:t>
+        <w:t>attr</w:t>
+      </w:r>
+      <w:proofErr w:type="spellEnd"/>
+      <w:r>
+        <w:rPr>
+          <w:rFonts w:ascii="宋体" w:hAnsi="宋体"/>
+        </w:rPr>
+        <w:t>(</w:t>
+      </w:r>
+      <w:r>
+        <w:rPr>
+          <w:rFonts w:ascii="宋体" w:hAnsi="宋体"/>
+        </w:rPr>
+        <w:t xml:space="preserve">char* </w:t>
+      </w:r>
+      <w:proofErr w:type="spellStart"/>
+      <w:r>
+        <w:rPr>
+          <w:rFonts w:ascii="宋体" w:hAnsi="宋体"/>
+        </w:rPr>
+        <w:t>oid</w:t>
+      </w:r>
+      <w:proofErr w:type="spellEnd"/>
+      <w:r>
+        <w:rPr>
+          <w:rFonts w:ascii="宋体" w:hAnsi="宋体"/>
+        </w:rPr>
+        <w:t>, char* key, char* buffer</w:t>
       </w:r>
       <w:r>
         <w:rPr>
@@ -1326,7 +1531,23 @@
         <w:t>transaction</w:t>
       </w:r>
       <w:r>
-        <w:t xml:space="preserve"> t = begin_new_trasaction(oid)</w:t>
+        <w:t xml:space="preserve"> t = </w:t>
+      </w:r>
+      <w:proofErr w:type="spellStart"/>
+      <w:r>
+        <w:t>begin_new_trasaction</w:t>
+      </w:r>
+      <w:proofErr w:type="spellEnd"/>
+      <w:r>
+        <w:t>(</w:t>
+      </w:r>
+      <w:proofErr w:type="spellStart"/>
+      <w:r>
+        <w:t>oid</w:t>
+      </w:r>
+      <w:proofErr w:type="spellEnd"/>
+      <w:r>
+        <w:t>)</w:t>
       </w:r>
     </w:p>
     <w:p>
@@ -1337,8 +1558,15 @@
           <w:numId w:val="17"/>
         </w:numPr>
       </w:pPr>
-      <w:r>
-        <w:t>t.write(offset, length, data)</w:t>
+      <w:proofErr w:type="spellStart"/>
+      <w:proofErr w:type="gramStart"/>
+      <w:r>
+        <w:t>t.write</w:t>
+      </w:r>
+      <w:proofErr w:type="spellEnd"/>
+      <w:proofErr w:type="gramEnd"/>
+      <w:r>
+        <w:t>(offset, length, data)</w:t>
       </w:r>
     </w:p>
     <w:p>
@@ -1349,9 +1577,19 @@
           <w:numId w:val="17"/>
         </w:numPr>
       </w:pPr>
-      <w:r>
-        <w:t>t.put_atrr(</w:t>
-      </w:r>
+      <w:proofErr w:type="spellStart"/>
+      <w:r>
+        <w:t>t.put_</w:t>
+      </w:r>
+      <w:proofErr w:type="gramStart"/>
+      <w:r>
+        <w:t>atrr</w:t>
+      </w:r>
+      <w:proofErr w:type="spellEnd"/>
+      <w:r>
+        <w:t>(</w:t>
+      </w:r>
+      <w:proofErr w:type="gramEnd"/>
       <w:r>
         <w:t>key, value)</w:t>
       </w:r>
@@ -1364,12 +1602,14 @@
           <w:numId w:val="17"/>
         </w:numPr>
       </w:pPr>
+      <w:proofErr w:type="spellStart"/>
       <w:r>
         <w:t>submit_tran</w:t>
       </w:r>
       <w:r>
         <w:t>saction</w:t>
       </w:r>
+      <w:proofErr w:type="spellEnd"/>
       <w:r>
         <w:t>(t);</w:t>
       </w:r>
@@ -1377,9 +1617,13 @@
     <w:p>
       <w:pPr>
         <w:pStyle w:val="Heading2"/>
-      </w:pPr>
-      <w:r>
-        <w:t>1.3</w:t>
+        <w:rPr>
+          <w:rFonts w:hint="eastAsia"/>
+        </w:rPr>
+      </w:pPr>
+      <w:r>
+        <w:lastRenderedPageBreak/>
+        <w:t>1.2</w:t>
       </w:r>
       <w:r>
         <w:t xml:space="preserve"> </w:t>
@@ -1388,7 +1632,27 @@
         <w:rPr>
           <w:rFonts w:hint="eastAsia"/>
         </w:rPr>
-        <w:t>性能</w:t>
+        <w:t>设计目标</w:t>
+      </w:r>
+    </w:p>
+    <w:p>
+      <w:pPr>
+        <w:pStyle w:val="Heading3"/>
+      </w:pPr>
+      <w:r>
+        <w:rPr>
+          <w:rFonts w:hint="eastAsia"/>
+        </w:rPr>
+        <w:t>1.2</w:t>
+      </w:r>
+      <w:r>
+        <w:rPr>
+          <w:rFonts w:hint="eastAsia"/>
+        </w:rPr>
+        <w:t>.1 性能</w:t>
+      </w:r>
+      <w:r>
+        <w:t xml:space="preserve"> </w:t>
       </w:r>
     </w:p>
     <w:p>
@@ -1800,7 +2064,6 @@
         <w:rPr>
           <w:rFonts w:hint="eastAsia"/>
         </w:rPr>
-        <w:lastRenderedPageBreak/>
         <w:t>表格内为再次读</w:t>
       </w:r>
       <w:r>
@@ -2034,13 +2297,13 @@
     </w:p>
     <w:p>
       <w:pPr>
-        <w:pStyle w:val="Heading2"/>
-      </w:pPr>
-      <w:r>
-        <w:rPr>
-          <w:rFonts w:hint="eastAsia"/>
-        </w:rPr>
-        <w:t>1.4</w:t>
+        <w:pStyle w:val="Heading3"/>
+      </w:pPr>
+      <w:r>
+        <w:rPr>
+          <w:rFonts w:hint="eastAsia"/>
+        </w:rPr>
+        <w:t>1.2.2</w:t>
       </w:r>
       <w:r>
         <w:rPr>
@@ -2122,7 +2385,21 @@
         <w:rPr>
           <w:rFonts w:hint="eastAsia"/>
         </w:rPr>
-        <w:t>对于修改请求v1，如果系统已经给出ack，则系统确保后续所有对x的读操作返回的至少是v1之后的版本。</w:t>
+        <w:t>对于修改请求v1，如果系统已经给出</w:t>
+      </w:r>
+      <w:proofErr w:type="spellStart"/>
+      <w:r>
+        <w:rPr>
+          <w:rFonts w:hint="eastAsia"/>
+        </w:rPr>
+        <w:t>ack</w:t>
+      </w:r>
+      <w:proofErr w:type="spellEnd"/>
+      <w:r>
+        <w:rPr>
+          <w:rFonts w:hint="eastAsia"/>
+        </w:rPr>
+        <w:t>，则系统确保后续所有对x的读操作返回的至少是v1之后的版本。</w:t>
       </w:r>
     </w:p>
     <w:p>
@@ -2138,18 +2415,33 @@
         <w:rPr>
           <w:rFonts w:hint="eastAsia"/>
         </w:rPr>
-        <w:t>对于修改请求v1，如果系统没有给出ack，则此时有可能读到v0版本，也可能读到v1版本。但是系统保证，如果返回了v1版本，则后续所有请求都返回至少v1版本，即不会存在脏读。</w:t>
-      </w:r>
-    </w:p>
-    <w:p>
-      <w:pPr>
-        <w:pStyle w:val="Heading2"/>
-      </w:pPr>
-      <w:r>
-        <w:rPr>
-          <w:rFonts w:hint="eastAsia"/>
-        </w:rPr>
-        <w:t>1.5</w:t>
+        <w:t>对于修改请求v1，如果系统没有给出</w:t>
+      </w:r>
+      <w:proofErr w:type="spellStart"/>
+      <w:r>
+        <w:rPr>
+          <w:rFonts w:hint="eastAsia"/>
+        </w:rPr>
+        <w:t>ack</w:t>
+      </w:r>
+      <w:proofErr w:type="spellEnd"/>
+      <w:r>
+        <w:rPr>
+          <w:rFonts w:hint="eastAsia"/>
+        </w:rPr>
+        <w:t>，则此时有可能读到v0版本，也可能读到v1版本。但是系统保证，如果返回了v1版本，则后续所有请求都返回至少v1版本，即不会存在脏读。</w:t>
+      </w:r>
+    </w:p>
+    <w:p>
+      <w:pPr>
+        <w:pStyle w:val="Heading3"/>
+      </w:pPr>
+      <w:r>
+        <w:rPr>
+          <w:rFonts w:hint="eastAsia"/>
+        </w:rPr>
+        <w:lastRenderedPageBreak/>
+        <w:t>1.2.3</w:t>
       </w:r>
       <w:r>
         <w:rPr>
@@ -2268,13 +2560,13 @@
     </w:p>
     <w:p>
       <w:pPr>
-        <w:pStyle w:val="Heading2"/>
-      </w:pPr>
-      <w:r>
-        <w:rPr>
-          <w:rFonts w:hint="eastAsia"/>
-        </w:rPr>
-        <w:t>1.6</w:t>
+        <w:pStyle w:val="Heading3"/>
+      </w:pPr>
+      <w:r>
+        <w:rPr>
+          <w:rFonts w:hint="eastAsia"/>
+        </w:rPr>
+        <w:t>1.2.4</w:t>
       </w:r>
       <w:r>
         <w:rPr>
@@ -2355,7 +2647,6 @@
         <w:rPr>
           <w:rFonts w:hint="eastAsia"/>
         </w:rPr>
-        <w:lastRenderedPageBreak/>
         <w:t>通常总时间采用一个月为单位</w:t>
       </w:r>
       <w:r>
@@ -2549,7 +2840,7 @@
         <w:rPr>
           <w:rFonts w:hint="eastAsia"/>
         </w:rPr>
-        <w:t>1.7</w:t>
+        <w:t>1.3</w:t>
       </w:r>
       <w:r>
         <w:rPr>
@@ -2561,19 +2852,27 @@
         <w:rPr>
           <w:rFonts w:hint="eastAsia"/>
         </w:rPr>
+        <w:t>系统</w:t>
+      </w:r>
+      <w:r>
+        <w:rPr>
+          <w:rFonts w:hint="eastAsia"/>
+        </w:rPr>
         <w:t>限制</w:t>
       </w:r>
     </w:p>
     <w:p>
       <w:pPr>
-        <w:pStyle w:val="a"/>
-        <w:ind w:firstLine="420"/>
-      </w:pPr>
-      <w:r>
-        <w:rPr>
-          <w:rFonts w:hint="eastAsia"/>
-        </w:rPr>
-        <w:t>（1）</w:t>
+        <w:pStyle w:val="Heading3"/>
+      </w:pPr>
+      <w:r>
+        <w:rPr>
+          <w:rFonts w:hint="eastAsia"/>
+        </w:rPr>
+        <w:t>1.3</w:t>
+      </w:r>
+      <w:r>
+        <w:t xml:space="preserve">.1 </w:t>
       </w:r>
       <w:r>
         <w:rPr>
@@ -2707,7 +3006,15 @@
         <w:rPr>
           <w:rFonts w:hint="eastAsia"/>
         </w:rPr>
-        <w:t>，集群物理容量</w:t>
+        <w:t>，集群</w:t>
+      </w:r>
+      <w:bookmarkStart w:id="0" w:name="_GoBack"/>
+      <w:bookmarkEnd w:id="0"/>
+      <w:r>
+        <w:rPr>
+          <w:rFonts w:hint="eastAsia"/>
+        </w:rPr>
+        <w:t>物理容量</w:t>
       </w:r>
       <w:r>
         <w:rPr>
@@ -2739,6 +3046,35 @@
         </w:rPr>
         <w:t>。</w:t>
       </w:r>
+      <w:r>
+        <w:rPr>
+          <w:rFonts w:hint="eastAsia"/>
+        </w:rPr>
+        <w:t>磁盘利用率大于90%。</w:t>
+      </w:r>
+    </w:p>
+    <w:p>
+      <w:pPr>
+        <w:pStyle w:val="Heading3"/>
+      </w:pPr>
+      <w:r>
+        <w:rPr>
+          <w:rFonts w:hint="eastAsia"/>
+        </w:rPr>
+        <w:t xml:space="preserve">1.3.2 </w:t>
+      </w:r>
+      <w:r>
+        <w:rPr>
+          <w:rFonts w:hint="eastAsia"/>
+        </w:rPr>
+        <w:t>环境</w:t>
+      </w:r>
+      <w:r>
+        <w:rPr>
+          <w:rFonts w:hint="eastAsia"/>
+        </w:rPr>
+        <w:t>要求</w:t>
+      </w:r>
     </w:p>
     <w:p>
       <w:pPr>
@@ -2749,74 +3085,477 @@
         <w:rPr>
           <w:rFonts w:hint="eastAsia"/>
         </w:rPr>
-        <w:t>（2）</w:t>
-      </w:r>
-      <w:r>
-        <w:rPr>
-          <w:rFonts w:hint="eastAsia"/>
-        </w:rPr>
-        <w:t>磁盘利用率</w:t>
-      </w:r>
-    </w:p>
+        <w:t>目标软硬件</w:t>
+      </w:r>
+      <w:r>
+        <w:rPr>
+          <w:rFonts w:hint="eastAsia"/>
+        </w:rPr>
+        <w:t>环境为</w:t>
+      </w:r>
+    </w:p>
+    <w:tbl>
+      <w:tblPr>
+        <w:tblStyle w:val="TableGrid"/>
+        <w:tblW w:w="0" w:type="auto"/>
+        <w:jc w:val="center"/>
+        <w:tblLook w:val="04A0" w:firstRow="1" w:lastRow="0" w:firstColumn="1" w:lastColumn="0" w:noHBand="0" w:noVBand="1"/>
+      </w:tblPr>
+      <w:tblGrid>
+        <w:gridCol w:w="1180"/>
+        <w:gridCol w:w="2647"/>
+        <w:gridCol w:w="3154"/>
+      </w:tblGrid>
+      <w:tr>
+        <w:trPr>
+          <w:jc w:val="center"/>
+        </w:trPr>
+        <w:tc>
+          <w:tcPr>
+            <w:tcW w:w="1180" w:type="dxa"/>
+          </w:tcPr>
+          <w:p/>
+        </w:tc>
+        <w:tc>
+          <w:tcPr>
+            <w:tcW w:w="2647" w:type="dxa"/>
+          </w:tcPr>
+          <w:p>
+            <w:r>
+              <w:rPr>
+                <w:rFonts w:hint="eastAsia"/>
+              </w:rPr>
+              <w:t>配置</w:t>
+            </w:r>
+          </w:p>
+        </w:tc>
+        <w:tc>
+          <w:tcPr>
+            <w:tcW w:w="3154" w:type="dxa"/>
+          </w:tcPr>
+          <w:p>
+            <w:r>
+              <w:rPr>
+                <w:rFonts w:hint="eastAsia"/>
+              </w:rPr>
+              <w:t>备注</w:t>
+            </w:r>
+          </w:p>
+        </w:tc>
+      </w:tr>
+      <w:tr>
+        <w:trPr>
+          <w:jc w:val="center"/>
+        </w:trPr>
+        <w:tc>
+          <w:tcPr>
+            <w:tcW w:w="1180" w:type="dxa"/>
+          </w:tcPr>
+          <w:p>
+            <w:r>
+              <w:rPr>
+                <w:rFonts w:hint="eastAsia"/>
+              </w:rPr>
+              <w:t>CPU</w:t>
+            </w:r>
+          </w:p>
+        </w:tc>
+        <w:tc>
+          <w:tcPr>
+            <w:tcW w:w="2647" w:type="dxa"/>
+          </w:tcPr>
+          <w:p>
+            <w:r>
+              <w:rPr>
+                <w:rFonts w:hint="eastAsia"/>
+              </w:rPr>
+              <w:t xml:space="preserve">Intel Xeon </w:t>
+            </w:r>
+            <w:r>
+              <w:rPr>
+                <w:rFonts w:hint="eastAsia"/>
+              </w:rPr>
+              <w:t>2630V3+</w:t>
+            </w:r>
+          </w:p>
+        </w:tc>
+        <w:tc>
+          <w:tcPr>
+            <w:tcW w:w="3154" w:type="dxa"/>
+          </w:tcPr>
+          <w:p>
+            <w:r>
+              <w:rPr>
+                <w:rFonts w:hint="eastAsia"/>
+              </w:rPr>
+              <w:t>SSD</w:t>
+            </w:r>
+            <w:r>
+              <w:rPr>
+                <w:rFonts w:hint="eastAsia"/>
+              </w:rPr>
+              <w:t>机型需要较好的</w:t>
+            </w:r>
+            <w:r>
+              <w:rPr>
+                <w:rFonts w:hint="eastAsia"/>
+              </w:rPr>
+              <w:t>CPU</w:t>
+            </w:r>
+          </w:p>
+        </w:tc>
+      </w:tr>
+      <w:tr>
+        <w:trPr>
+          <w:jc w:val="center"/>
+        </w:trPr>
+        <w:tc>
+          <w:tcPr>
+            <w:tcW w:w="1180" w:type="dxa"/>
+          </w:tcPr>
+          <w:p>
+            <w:r>
+              <w:rPr>
+                <w:rFonts w:hint="eastAsia"/>
+              </w:rPr>
+              <w:t>内存</w:t>
+            </w:r>
+          </w:p>
+        </w:tc>
+        <w:tc>
+          <w:tcPr>
+            <w:tcW w:w="2647" w:type="dxa"/>
+          </w:tcPr>
+          <w:p>
+            <w:r>
+              <w:rPr>
+                <w:rFonts w:hint="eastAsia"/>
+              </w:rPr>
+              <w:t>64GB+</w:t>
+            </w:r>
+          </w:p>
+        </w:tc>
+        <w:tc>
+          <w:tcPr>
+            <w:tcW w:w="3154" w:type="dxa"/>
+          </w:tcPr>
+          <w:p>
+            <w:r>
+              <w:rPr>
+                <w:rFonts w:hint="eastAsia"/>
+              </w:rPr>
+              <w:t>更大的内存将有利用缓存</w:t>
+            </w:r>
+          </w:p>
+        </w:tc>
+      </w:tr>
+      <w:tr>
+        <w:trPr>
+          <w:jc w:val="center"/>
+        </w:trPr>
+        <w:tc>
+          <w:tcPr>
+            <w:tcW w:w="1180" w:type="dxa"/>
+            <w:vAlign w:val="center"/>
+          </w:tcPr>
+          <w:p>
+            <w:pPr>
+              <w:jc w:val="left"/>
+            </w:pPr>
+            <w:r>
+              <w:rPr>
+                <w:rFonts w:hint="eastAsia"/>
+              </w:rPr>
+              <w:t>存储</w:t>
+            </w:r>
+          </w:p>
+        </w:tc>
+        <w:tc>
+          <w:tcPr>
+            <w:tcW w:w="2647" w:type="dxa"/>
+            <w:vAlign w:val="center"/>
+          </w:tcPr>
+          <w:p>
+            <w:pPr>
+              <w:jc w:val="left"/>
+            </w:pPr>
+            <w:r>
+              <w:rPr>
+                <w:rFonts w:hint="eastAsia"/>
+              </w:rPr>
+              <w:t>SSD</w:t>
+            </w:r>
+            <w:r>
+              <w:rPr>
+                <w:rFonts w:hint="eastAsia"/>
+              </w:rPr>
+              <w:t>支持</w:t>
+            </w:r>
+            <w:r>
+              <w:rPr>
+                <w:rFonts w:hint="eastAsia"/>
+              </w:rPr>
+              <w:t xml:space="preserve"> 12 * 8TB</w:t>
+            </w:r>
+          </w:p>
+          <w:p>
+            <w:pPr>
+              <w:jc w:val="left"/>
+            </w:pPr>
+            <w:r>
+              <w:t>SATA</w:t>
+            </w:r>
+            <w:r>
+              <w:rPr>
+                <w:rFonts w:hint="eastAsia"/>
+              </w:rPr>
+              <w:t>支持</w:t>
+            </w:r>
+            <w:r>
+              <w:rPr>
+                <w:rFonts w:hint="eastAsia"/>
+              </w:rPr>
+              <w:t xml:space="preserve"> 36 * 8TB</w:t>
+            </w:r>
+          </w:p>
+        </w:tc>
+        <w:tc>
+          <w:tcPr>
+            <w:tcW w:w="3154" w:type="dxa"/>
+            <w:vAlign w:val="center"/>
+          </w:tcPr>
+          <w:p>
+            <w:pPr>
+              <w:jc w:val="left"/>
+            </w:pPr>
+            <w:r>
+              <w:rPr>
+                <w:rFonts w:hint="eastAsia"/>
+              </w:rPr>
+              <w:t>视存储引擎的情况</w:t>
+            </w:r>
+            <w:r>
+              <w:rPr>
+                <w:rFonts w:hint="eastAsia"/>
+              </w:rPr>
+              <w:t>支持</w:t>
+            </w:r>
+            <w:r>
+              <w:rPr>
+                <w:rFonts w:hint="eastAsia"/>
+              </w:rPr>
+              <w:t>NVME</w:t>
+            </w:r>
+            <w:r>
+              <w:rPr>
+                <w:rFonts w:hint="eastAsia"/>
+              </w:rPr>
+              <w:t>和</w:t>
+            </w:r>
+            <w:r>
+              <w:rPr>
+                <w:rFonts w:hint="eastAsia"/>
+              </w:rPr>
+              <w:t>SDPK</w:t>
+            </w:r>
+          </w:p>
+        </w:tc>
+      </w:tr>
+      <w:tr>
+        <w:trPr>
+          <w:jc w:val="center"/>
+        </w:trPr>
+        <w:tc>
+          <w:tcPr>
+            <w:tcW w:w="1180" w:type="dxa"/>
+          </w:tcPr>
+          <w:p>
+            <w:r>
+              <w:rPr>
+                <w:rFonts w:hint="eastAsia"/>
+              </w:rPr>
+              <w:t>网络</w:t>
+            </w:r>
+          </w:p>
+        </w:tc>
+        <w:tc>
+          <w:tcPr>
+            <w:tcW w:w="2647" w:type="dxa"/>
+          </w:tcPr>
+          <w:p>
+            <w:r>
+              <w:rPr>
+                <w:rFonts w:hint="eastAsia"/>
+              </w:rPr>
+              <w:t>10Gb</w:t>
+            </w:r>
+            <w:r>
+              <w:rPr>
+                <w:rFonts w:hint="eastAsia"/>
+              </w:rPr>
+              <w:t xml:space="preserve"> * 2</w:t>
+            </w:r>
+            <w:r>
+              <w:rPr>
+                <w:rFonts w:hint="eastAsia"/>
+              </w:rPr>
+              <w:t xml:space="preserve"> </w:t>
+            </w:r>
+            <w:r>
+              <w:rPr>
+                <w:rFonts w:hint="eastAsia"/>
+              </w:rPr>
+              <w:t>或</w:t>
+            </w:r>
+            <w:r>
+              <w:rPr>
+                <w:rFonts w:hint="eastAsia"/>
+              </w:rPr>
+              <w:t xml:space="preserve"> 25Gb *2</w:t>
+            </w:r>
+          </w:p>
+        </w:tc>
+        <w:tc>
+          <w:tcPr>
+            <w:tcW w:w="3154" w:type="dxa"/>
+          </w:tcPr>
+          <w:p>
+            <w:r>
+              <w:rPr>
+                <w:rFonts w:hint="eastAsia"/>
+              </w:rPr>
+              <w:t>支持</w:t>
+            </w:r>
+            <w:r>
+              <w:rPr>
+                <w:rFonts w:hint="eastAsia"/>
+              </w:rPr>
+              <w:t>RDMA</w:t>
+            </w:r>
+            <w:r>
+              <w:rPr>
+                <w:rFonts w:hint="eastAsia"/>
+              </w:rPr>
+              <w:t>网络</w:t>
+            </w:r>
+          </w:p>
+        </w:tc>
+      </w:tr>
+      <w:tr>
+        <w:trPr>
+          <w:jc w:val="center"/>
+        </w:trPr>
+        <w:tc>
+          <w:tcPr>
+            <w:tcW w:w="1180" w:type="dxa"/>
+          </w:tcPr>
+          <w:p>
+            <w:r>
+              <w:rPr>
+                <w:rFonts w:hint="eastAsia"/>
+              </w:rPr>
+              <w:t>其它</w:t>
+            </w:r>
+          </w:p>
+        </w:tc>
+        <w:tc>
+          <w:tcPr>
+            <w:tcW w:w="2647" w:type="dxa"/>
+          </w:tcPr>
+          <w:p>
+            <w:r>
+              <w:rPr>
+                <w:rFonts w:hint="eastAsia"/>
+              </w:rPr>
+              <w:t xml:space="preserve">Intel </w:t>
+            </w:r>
+            <w:proofErr w:type="spellStart"/>
+            <w:r>
+              <w:rPr>
+                <w:rFonts w:hint="eastAsia"/>
+              </w:rPr>
+              <w:t>Optane</w:t>
+            </w:r>
+            <w:proofErr w:type="spellEnd"/>
+          </w:p>
+        </w:tc>
+        <w:tc>
+          <w:tcPr>
+            <w:tcW w:w="3154" w:type="dxa"/>
+          </w:tcPr>
+          <w:p>
+            <w:r>
+              <w:rPr>
+                <w:rFonts w:hint="eastAsia"/>
+              </w:rPr>
+              <w:t>视存储引擎支持情况而定</w:t>
+            </w:r>
+          </w:p>
+        </w:tc>
+      </w:tr>
+      <w:tr>
+        <w:trPr>
+          <w:jc w:val="center"/>
+        </w:trPr>
+        <w:tc>
+          <w:tcPr>
+            <w:tcW w:w="1180" w:type="dxa"/>
+          </w:tcPr>
+          <w:p>
+            <w:r>
+              <w:rPr>
+                <w:rFonts w:hint="eastAsia"/>
+              </w:rPr>
+              <w:lastRenderedPageBreak/>
+              <w:t>OS</w:t>
+            </w:r>
+          </w:p>
+        </w:tc>
+        <w:tc>
+          <w:tcPr>
+            <w:tcW w:w="2647" w:type="dxa"/>
+          </w:tcPr>
+          <w:p>
+            <w:r>
+              <w:rPr>
+                <w:rFonts w:hint="eastAsia"/>
+              </w:rPr>
+              <w:t xml:space="preserve">CentOS </w:t>
+            </w:r>
+            <w:r>
+              <w:rPr>
+                <w:rFonts w:hint="eastAsia"/>
+              </w:rPr>
+              <w:t>7</w:t>
+            </w:r>
+            <w:r>
+              <w:rPr>
+                <w:rFonts w:hint="eastAsia"/>
+              </w:rPr>
+              <w:t xml:space="preserve"> x64</w:t>
+            </w:r>
+          </w:p>
+        </w:tc>
+        <w:tc>
+          <w:tcPr>
+            <w:tcW w:w="3154" w:type="dxa"/>
+          </w:tcPr>
+          <w:p>
+            <w:r>
+              <w:rPr>
+                <w:rFonts w:hint="eastAsia"/>
+              </w:rPr>
+              <w:t>系统实现为用户态</w:t>
+            </w:r>
+          </w:p>
+        </w:tc>
+      </w:tr>
+    </w:tbl>
     <w:p>
       <w:pPr>
         <w:pStyle w:val="a"/>
         <w:ind w:firstLine="420"/>
       </w:pPr>
-      <w:r>
-        <w:rPr>
-          <w:rFonts w:hint="eastAsia"/>
-        </w:rPr>
-        <w:t>磁盘利用率大于90%</w:t>
-      </w:r>
-      <w:r>
-        <w:rPr>
-          <w:rFonts w:hint="eastAsia"/>
-        </w:rPr>
-        <w:t>。</w:t>
-      </w:r>
-    </w:p>
-    <w:p>
-      <w:pPr>
-        <w:pStyle w:val="a"/>
-        <w:ind w:firstLine="420"/>
-      </w:pPr>
-      <w:r>
-        <w:rPr>
-          <w:rFonts w:hint="eastAsia"/>
-        </w:rPr>
-        <w:t>（3）</w:t>
-      </w:r>
-      <w:r>
-        <w:rPr>
-          <w:rFonts w:hint="eastAsia"/>
-        </w:rPr>
-        <w:t>硬件兼容性</w:t>
-      </w:r>
-    </w:p>
-    <w:p>
-      <w:pPr>
-        <w:pStyle w:val="a"/>
-        <w:ind w:firstLine="420"/>
-      </w:pPr>
-      <w:r>
-        <w:rPr>
-          <w:rFonts w:hint="eastAsia"/>
-        </w:rPr>
-        <w:t>支持</w:t>
-      </w:r>
-      <w:r>
-        <w:rPr>
-          <w:rFonts w:hint="eastAsia"/>
-        </w:rPr>
-        <w:t>NVME、SPDK、RDMA</w:t>
-      </w:r>
-      <w:r>
-        <w:rPr>
-          <w:rFonts w:hint="eastAsia"/>
-        </w:rPr>
-        <w:t>。</w:t>
-      </w:r>
     </w:p>
     <w:sectPr>
       <w:pgSz w:w="11900" w:h="16840"/>
@@ -5264,6 +6003,27 @@
       <w:szCs w:val="32"/>
     </w:rPr>
   </w:style>
+  <w:style w:type="paragraph" w:styleId="Heading3">
+    <w:name w:val="heading 3"/>
+    <w:basedOn w:val="Normal"/>
+    <w:next w:val="Normal"/>
+    <w:link w:val="Heading3Char"/>
+    <w:uiPriority w:val="9"/>
+    <w:unhideWhenUsed/>
+    <w:qFormat/>
+    <w:rsid w:val="00C502B0"/>
+    <w:pPr>
+      <w:keepNext/>
+      <w:keepLines/>
+      <w:spacing w:before="40"/>
+      <w:outlineLvl w:val="2"/>
+    </w:pPr>
+    <w:rPr>
+      <w:rFonts w:asciiTheme="majorHAnsi" w:eastAsiaTheme="majorEastAsia" w:hAnsiTheme="majorHAnsi" w:cstheme="majorBidi"/>
+      <w:color w:val="1F4D78" w:themeColor="accent1" w:themeShade="7F"/>
+      <w:sz w:val="24"/>
+    </w:rPr>
+  </w:style>
   <w:style w:type="character" w:default="1" w:styleId="DefaultParagraphFont">
     <w:name w:val="Default Paragraph Font"/>
     <w:uiPriority w:val="1"/>
@@ -5503,6 +6263,20 @@
       <w:ind w:left="720"/>
       <w:contextualSpacing/>
     </w:pPr>
+  </w:style>
+  <w:style w:type="character" w:customStyle="1" w:styleId="Heading3Char">
+    <w:name w:val="Heading 3 Char"/>
+    <w:basedOn w:val="DefaultParagraphFont"/>
+    <w:link w:val="Heading3"/>
+    <w:uiPriority w:val="9"/>
+    <w:rsid w:val="00C502B0"/>
+    <w:rPr>
+      <w:rFonts w:asciiTheme="majorHAnsi" w:eastAsiaTheme="majorEastAsia" w:hAnsiTheme="majorHAnsi" w:cstheme="majorBidi"/>
+      <w:color w:val="1F4D78" w:themeColor="accent1" w:themeShade="7F"/>
+      <w:kern w:val="2"/>
+      <w:sz w:val="24"/>
+      <w:szCs w:val="24"/>
+    </w:rPr>
   </w:style>
 </w:styles>
 </file>
